--- a/docs_changed/GaN_2022_ActivityGuide_Bootes/GaN_2022_ActivityGuide_Bootes_Serbian.docx
+++ b/docs_changed/GaN_2022_ActivityGuide_Bootes/GaN_2022_ActivityGuide_Bootes_Serbian.docx
@@ -158,79 +158,8 @@
           <w:noEndnote/>
         </w:sectPr>
       </w:pPr>
-      <w:bookmarkStart w:id="0" w:name="_Hlk514861060"/>
-      <w:r>
-        <w:rPr>
-          <w:rFonts w:ascii="Calibri" w:hAnsi="Calibri" w:cs="Optima-Regular"/>
-          <w:color w:val="FF0000"/>
-          <w:sz w:val="28"/>
-          <w:szCs w:val="28"/>
-          <w:lang w:val="ru-RU"/>
-        </w:rPr>
-        <w:t xml:space="preserve"> </w:t>
-      </w:r>
-      <w:r>
-        <w:rPr>
-          <w:rFonts w:ascii="Calibri" w:hAnsi="Calibri" w:cs="Times New Roman"/>
-          <w:color w:val="auto"/>
-          <w:lang w:val="ru-RU"/>
-        </w:rPr>
-        <w:t>Сазвежђе</w:t>
-      </w:r>
-      <w:r>
-        <w:rPr>
-          <w:rFonts w:ascii="Calibri" w:hAnsi="Calibri" w:cs="Optima-Regular"/>
-          <w:lang w:val="ru-RU"/>
-        </w:rPr>
-        <w:t xml:space="preserve"> </w:t>
-      </w:r>
-      <w:r>
-        <w:rPr>
-          <w:rFonts w:ascii="Calibri" w:hAnsi="Calibri" w:cs="Times New Roman"/>
-          <w:color w:val="auto"/>
-          <w:lang w:val="ru-RU"/>
-        </w:rPr>
-        <w:t>Персеус</w:t>
-      </w:r>
-      <w:r>
-        <w:rPr>
-          <w:rFonts w:ascii="Calibri" w:hAnsi="Calibri" w:cs="Times New Roman"/>
-          <w:color w:val="auto"/>
-        </w:rPr>
-        <w:t xml:space="preserve"> </w:t>
-      </w:r>
-      <w:r>
-        <w:rPr>
-          <w:rFonts w:ascii="Calibri" w:hAnsi="Calibri" w:cs="Times New Roman"/>
-          <w:color w:val="auto"/>
-          <w:lang w:val="sr"/>
-        </w:rPr>
-        <w:t>током 2018</w:t>
-      </w:r>
-      <w:r>
-        <w:rPr>
-          <w:rFonts w:ascii="Calibri" w:hAnsi="Calibri" w:cs="Times New Roman"/>
-          <w:color w:val="auto"/>
-          <w:lang w:val="sr"/>
-        </w:rPr>
-        <w:t>. године посматрамо</w:t>
-      </w:r>
-      <w:r>
-        <w:rPr>
-          <w:rFonts w:ascii="Calibri" w:hAnsi="Calibri" w:cs="Optima-Regular"/>
-          <w:color w:val="auto"/>
-          <w:lang w:val="sr-Latn-CS"/>
-        </w:rPr>
-        <w:t xml:space="preserve"> </w:t>
-      </w:r>
-      <w:bookmarkEnd w:id="0"/>
-      <w:r>
-        <w:rPr>
-          <w:rFonts w:ascii="Calibri" w:hAnsi="Calibri" w:cs="Optima-Regular"/>
-          <w:color w:val="auto"/>
-          <w:lang w:val="sr-Latn-CS"/>
-        </w:rPr>
-        <w:t>30. октобра - 8. новембра и 29. новембра - 8. децембра</w:t>
+      <w:r>
+        <w:t>Сазвежђе Bootes: 14. до 23. маја, 13. и 22. јуна, 12. и 21. јула</w:t>
       </w:r>
     </w:p>
     <w:p>
@@ -2965,58 +2894,7 @@
         </w:rPr>
       </w:pPr>
       <w:r>
-        <w:rPr>
-          <w:rFonts w:ascii="Calibri" w:hAnsi="Calibri" w:cs="Times New Roman"/>
-          <w:color w:val="auto"/>
-          <w:lang w:val="ru-RU"/>
-        </w:rPr>
-        <w:t>Сазвежђе</w:t>
-      </w:r>
-      <w:r>
-        <w:rPr>
-          <w:rFonts w:ascii="Calibri" w:hAnsi="Calibri" w:cs="Optima-Regular"/>
-          <w:lang w:val="ru-RU"/>
-        </w:rPr>
-        <w:t xml:space="preserve"> </w:t>
-      </w:r>
-      <w:r>
-        <w:rPr>
-          <w:rFonts w:ascii="Calibri" w:hAnsi="Calibri" w:cs="Times New Roman"/>
-          <w:color w:val="auto"/>
-          <w:lang w:val="ru-RU"/>
-        </w:rPr>
-        <w:t>Персеус</w:t>
-      </w:r>
-      <w:r>
-        <w:rPr>
-          <w:rFonts w:ascii="Calibri" w:hAnsi="Calibri" w:cs="Times New Roman"/>
-          <w:color w:val="auto"/>
-        </w:rPr>
-        <w:t xml:space="preserve"> </w:t>
-      </w:r>
-      <w:r>
-        <w:rPr>
-          <w:rFonts w:ascii="Calibri" w:hAnsi="Calibri" w:cs="Times New Roman"/>
-          <w:color w:val="auto"/>
-          <w:lang w:val="sr"/>
-        </w:rPr>
-        <w:t>током 2018. године посматрамо</w:t>
-      </w:r>
-      <w:r>
-        <w:rPr>
-          <w:rFonts w:ascii="Calibri" w:hAnsi="Calibri" w:cs="Optima-Regular"/>
-          <w:color w:val="auto"/>
-          <w:lang w:val="sr-Latn-CS"/>
-        </w:rPr>
-        <w:t xml:space="preserve"> </w:t>
-      </w:r>
-      <w:r>
-        <w:rPr>
-          <w:rFonts w:ascii="Calibri" w:hAnsi="Calibri" w:cs="Optima-Regular"/>
-          <w:color w:val="auto"/>
-          <w:lang w:val="sr-Latn-CS"/>
-        </w:rPr>
-        <w:t>30. октобра - 8. новембра и 29. новембра - 8. децембра</w:t>
+        <w:t>Сазвежђе Bootes: 14. до 23. маја, 13. и 22. јуна, 12. и 21. јула</w:t>
       </w:r>
     </w:p>
     <w:p>
@@ -4123,58 +4001,7 @@
         </w:rPr>
       </w:pPr>
       <w:r>
-        <w:rPr>
-          <w:rFonts w:ascii="Calibri" w:hAnsi="Calibri" w:cs="Times New Roman"/>
-          <w:color w:val="auto"/>
-          <w:lang w:val="ru-RU"/>
-        </w:rPr>
-        <w:t>Сазвежђе</w:t>
-      </w:r>
-      <w:r>
-        <w:rPr>
-          <w:rFonts w:ascii="Calibri" w:hAnsi="Calibri" w:cs="Optima-Regular"/>
-          <w:lang w:val="ru-RU"/>
-        </w:rPr>
-        <w:t xml:space="preserve"> </w:t>
-      </w:r>
-      <w:r>
-        <w:rPr>
-          <w:rFonts w:ascii="Calibri" w:hAnsi="Calibri" w:cs="Times New Roman"/>
-          <w:color w:val="auto"/>
-          <w:lang w:val="ru-RU"/>
-        </w:rPr>
-        <w:t>Персеус</w:t>
-      </w:r>
-      <w:r>
-        <w:rPr>
-          <w:rFonts w:ascii="Calibri" w:hAnsi="Calibri" w:cs="Times New Roman"/>
-          <w:color w:val="auto"/>
-        </w:rPr>
-        <w:t xml:space="preserve"> </w:t>
-      </w:r>
-      <w:r>
-        <w:rPr>
-          <w:rFonts w:ascii="Calibri" w:hAnsi="Calibri" w:cs="Times New Roman"/>
-          <w:color w:val="auto"/>
-          <w:lang w:val="sr"/>
-        </w:rPr>
-        <w:t>током 2018. године посматрамо</w:t>
-      </w:r>
-      <w:r>
-        <w:rPr>
-          <w:rFonts w:ascii="Calibri" w:hAnsi="Calibri" w:cs="Optima-Regular"/>
-          <w:color w:val="auto"/>
-          <w:lang w:val="sr-Latn-CS"/>
-        </w:rPr>
-        <w:t xml:space="preserve"> </w:t>
-      </w:r>
-      <w:r>
-        <w:rPr>
-          <w:rFonts w:ascii="Calibri" w:hAnsi="Calibri" w:cs="Optima-Regular"/>
-          <w:color w:val="auto"/>
-          <w:lang w:val="sr-Latn-CS"/>
-        </w:rPr>
-        <w:t>30. октобра - 8. новембра и 29. новембра - 8. децембра</w:t>
+        <w:t>Сазвежђе Bootes: 14. до 23. маја, 13. и 22. јуна, 12. и 21. јула</w:t>
       </w:r>
     </w:p>
     <w:p>
@@ -5159,58 +4986,7 @@
         </w:rPr>
       </w:pPr>
       <w:r>
-        <w:rPr>
-          <w:rFonts w:ascii="Calibri" w:hAnsi="Calibri" w:cs="Times New Roman"/>
-          <w:color w:val="auto"/>
-          <w:lang w:val="ru-RU"/>
-        </w:rPr>
-        <w:t>Сазвежђе</w:t>
-      </w:r>
-      <w:r>
-        <w:rPr>
-          <w:rFonts w:ascii="Calibri" w:hAnsi="Calibri" w:cs="Optima-Regular"/>
-          <w:lang w:val="ru-RU"/>
-        </w:rPr>
-        <w:t xml:space="preserve"> </w:t>
-      </w:r>
-      <w:r>
-        <w:rPr>
-          <w:rFonts w:ascii="Calibri" w:hAnsi="Calibri" w:cs="Times New Roman"/>
-          <w:color w:val="auto"/>
-          <w:lang w:val="ru-RU"/>
-        </w:rPr>
-        <w:t>Персеус</w:t>
-      </w:r>
-      <w:r>
-        <w:rPr>
-          <w:rFonts w:ascii="Calibri" w:hAnsi="Calibri" w:cs="Times New Roman"/>
-          <w:color w:val="auto"/>
-        </w:rPr>
-        <w:t xml:space="preserve"> </w:t>
-      </w:r>
-      <w:r>
-        <w:rPr>
-          <w:rFonts w:ascii="Calibri" w:hAnsi="Calibri" w:cs="Times New Roman"/>
-          <w:color w:val="auto"/>
-          <w:lang w:val="sr"/>
-        </w:rPr>
-        <w:t>током 2018. године посматрамо</w:t>
-      </w:r>
-      <w:r>
-        <w:rPr>
-          <w:rFonts w:ascii="Calibri" w:hAnsi="Calibri" w:cs="Optima-Regular"/>
-          <w:color w:val="auto"/>
-          <w:lang w:val="sr-Latn-CS"/>
-        </w:rPr>
-        <w:t xml:space="preserve"> </w:t>
-      </w:r>
-      <w:r>
-        <w:rPr>
-          <w:rFonts w:ascii="Calibri" w:hAnsi="Calibri" w:cs="Optima-Regular"/>
-          <w:color w:val="auto"/>
-          <w:lang w:val="sr-Latn-CS"/>
-        </w:rPr>
-        <w:t>30. октобра - 8. новембра и 29. новембра - 8. децембра</w:t>
+        <w:t>Сазвежђе Bootes: 14. до 23. маја, 13. и 22. јуна, 12. и 21. јула</w:t>
       </w:r>
     </w:p>
     <w:p>

--- a/docs_changed/GaN_2022_ActivityGuide_Bootes/GaN_2022_ActivityGuide_Bootes_Serbian.docx
+++ b/docs_changed/GaN_2022_ActivityGuide_Bootes/GaN_2022_ActivityGuide_Bootes_Serbian.docx
@@ -159,7 +159,7 @@
         </w:sectPr>
       </w:pPr>
       <w:r>
-        <w:t>Сазвежђе Боотес цонстеллатион 2022: 14-23. мај, 13-22. јун, 12-21. јул</w:t>
+        <w:t>Сазвежђе Боотес цонстеллатион током 2022. године посматрамо 14-23. мај, 13-22. јун, 12-21. јул</w:t>
       </w:r>
     </w:p>
     <w:p>
@@ -2894,7 +2894,7 @@
         </w:rPr>
       </w:pPr>
       <w:r>
-        <w:t>Сазвежђе Боотес цонстеллатион 2022: 14-23. мај, 13-22. јун, 12-21. јул</w:t>
+        <w:t>Сазвежђе Боотес цонстеллатион током 2022. године посматрамо 14-23. мај, 13-22. јун, 12-21. јул</w:t>
       </w:r>
     </w:p>
     <w:p>
@@ -4001,7 +4001,7 @@
         </w:rPr>
       </w:pPr>
       <w:r>
-        <w:t>Сазвежђе Боотес цонстеллатион 2022: 14-23. мај, 13-22. јун, 12-21. јул</w:t>
+        <w:t>Сазвежђе Боотес цонстеллатион током 2022. године посматрамо 14-23. мај, 13-22. јун, 12-21. јул</w:t>
       </w:r>
     </w:p>
     <w:p>
@@ -4986,7 +4986,7 @@
         </w:rPr>
       </w:pPr>
       <w:r>
-        <w:t>Сазвежђе Боотес цонстеллатион 2022: 14-23. мај, 13-22. јун, 12-21. јул</w:t>
+        <w:t>Сазвежђе Боотес цонстеллатион током 2022. године посматрамо 14-23. мај, 13-22. јун, 12-21. јул</w:t>
       </w:r>
     </w:p>
     <w:p>

--- a/docs_changed/GaN_2022_ActivityGuide_Bootes/GaN_2022_ActivityGuide_Bootes_Serbian.docx
+++ b/docs_changed/GaN_2022_ActivityGuide_Bootes/GaN_2022_ActivityGuide_Bootes_Serbian.docx
@@ -175,100 +175,7 @@
         </w:rPr>
       </w:pPr>
       <w:r>
-        <w:rPr>
-          <w:rFonts w:ascii="Calibri" w:hAnsi="Calibri" w:cs="Times New Roman"/>
-          <w:sz w:val="20"/>
-          <w:lang w:val="ru-RU"/>
-        </w:rPr>
-        <w:t>Ви сте учесници</w:t>
-      </w:r>
-      <w:r>
-        <w:rPr>
-          <w:rFonts w:ascii="Calibri" w:hAnsi="Calibri" w:cs="Optima-Regular"/>
-          <w:sz w:val="20"/>
-          <w:lang w:val="ru-RU"/>
-        </w:rPr>
-        <w:t xml:space="preserve"> </w:t>
-      </w:r>
-      <w:r>
-        <w:rPr>
-          <w:rFonts w:ascii="Calibri" w:hAnsi="Calibri" w:cs="Times New Roman"/>
-          <w:sz w:val="20"/>
-          <w:lang w:val="sr"/>
-        </w:rPr>
-        <w:t>глобалног посматрачког пројекта, који има за циљ да одреди колико је светлосно загађене у средини у којој живите</w:t>
-      </w:r>
-      <w:r>
-        <w:rPr>
-          <w:rFonts w:ascii="Calibri" w:hAnsi="Calibri" w:cs="Optima-Regular"/>
-          <w:sz w:val="20"/>
-          <w:lang w:val="ru-RU"/>
-        </w:rPr>
-        <w:t xml:space="preserve">. </w:t>
-      </w:r>
-      <w:r>
-        <w:rPr>
-          <w:rFonts w:ascii="Calibri" w:hAnsi="Calibri" w:cs="Times New Roman"/>
-          <w:sz w:val="20"/>
-          <w:lang w:val="sr"/>
-        </w:rPr>
-        <w:t xml:space="preserve">Посматрајући звезде унутар сазвежђа </w:t>
-      </w:r>
-      <w:r>
-        <w:rPr>
-          <w:rFonts w:ascii="Calibri" w:hAnsi="Calibri" w:cs="Times New Roman"/>
-          <w:sz w:val="20"/>
-          <w:lang w:val="sr"/>
-        </w:rPr>
-        <w:t>Персеус</w:t>
-      </w:r>
-      <w:r>
-        <w:rPr>
-          <w:rFonts w:ascii="Calibri" w:hAnsi="Calibri" w:cs="Times New Roman"/>
-          <w:sz w:val="20"/>
-          <w:lang w:val="sr"/>
-        </w:rPr>
-        <w:t xml:space="preserve"> </w:t>
-      </w:r>
-      <w:r>
-        <w:rPr>
-          <w:rFonts w:ascii="Calibri" w:hAnsi="Calibri" w:cs="Times New Roman"/>
-          <w:sz w:val="20"/>
-          <w:lang w:val="sr"/>
-        </w:rPr>
-        <w:t>и упоређујући их са приложеним звезданим картама, посматрачи широм света могу на практичном примеру да увиде колико је светлосно загађење у њиховој средини</w:t>
-      </w:r>
-      <w:r>
-        <w:rPr>
-          <w:rFonts w:ascii="Calibri" w:hAnsi="Calibri" w:cs="Optima-Regular"/>
-          <w:sz w:val="20"/>
-          <w:lang w:val="ru-RU"/>
-        </w:rPr>
-        <w:t xml:space="preserve">. </w:t>
-      </w:r>
-      <w:r>
-        <w:rPr>
-          <w:rFonts w:ascii="Calibri" w:hAnsi="Calibri" w:cs="Times New Roman"/>
-          <w:sz w:val="20"/>
-          <w:lang w:val="sr"/>
-        </w:rPr>
-        <w:t>Кроз учешће у овом пројекту, допринећете целовитијем сагледавању</w:t>
-      </w:r>
-      <w:r>
-        <w:rPr>
-          <w:rFonts w:ascii="Calibri" w:hAnsi="Calibri" w:cs="Times New Roman"/>
-          <w:sz w:val="20"/>
-          <w:lang w:val="ru-RU"/>
-        </w:rPr>
-        <w:t xml:space="preserve"> глобалног проблема</w:t>
-      </w:r>
-      <w:r>
-        <w:rPr>
-          <w:rFonts w:ascii="Calibri" w:hAnsi="Calibri" w:cs="Optima-Regular"/>
-          <w:sz w:val="20"/>
-          <w:lang w:val="ru-RU"/>
-        </w:rPr>
-        <w:t>.</w:t>
+        <w:t>Ви сте учесници глобалног посматрачког пројекта, који има за циљ да одреди колико је светлосно загађене у средини у којој живите. Посматрајући звезде унутар  Боотес цонстеллатион и упоређујући их са приложеним звезданим картама, посматрачи широм света могу на практичном примеру да увиде колико је светлосно загађење у њиховој средини. Кроз учешће у овом пројекту, допринећете целовитијем сагледавању глобалног проблема.</w:t>
       </w:r>
     </w:p>
     <w:p>

--- a/docs_changed/GaN_2022_ActivityGuide_Bootes/GaN_2022_ActivityGuide_Bootes_Serbian.docx
+++ b/docs_changed/GaN_2022_ActivityGuide_Bootes/GaN_2022_ActivityGuide_Bootes_Serbian.docx
@@ -1035,96 +1035,9 @@
           <w:sz w:val="19"/>
         </w:rPr>
       </w:pPr>
-      <w:proofErr w:type="spellStart"/>
-      <w:r>
-        <w:rPr>
-          <w:rFonts w:ascii="Calibri" w:hAnsi="Calibri" w:cs="CastleT-Book"/>
-          <w:sz w:val="19"/>
-        </w:rPr>
-        <w:t>J</w:t>
-      </w:r>
-      <w:r>
-        <w:rPr>
-          <w:rFonts w:ascii="Calibri" w:hAnsi="Calibri" w:cs="CastleT-Book"/>
-          <w:sz w:val="19"/>
-        </w:rPr>
-        <w:t>e</w:t>
-      </w:r>
-      <w:r>
-        <w:rPr>
-          <w:rFonts w:ascii="Calibri" w:hAnsi="Calibri" w:cs="CastleT-Book"/>
-          <w:sz w:val="19"/>
-        </w:rPr>
-        <w:t>n</w:t>
-      </w:r>
-      <w:r>
-        <w:rPr>
-          <w:rFonts w:ascii="Calibri" w:hAnsi="Calibri" w:cs="CastleT-Book"/>
-          <w:sz w:val="19"/>
-        </w:rPr>
-        <w:t>ik</w:t>
-      </w:r>
-      <w:proofErr w:type="spellEnd"/>
-      <w:r>
-        <w:rPr>
-          <w:rFonts w:ascii="Calibri" w:hAnsi="Calibri" w:cs="CastleT-Book"/>
-          <w:sz w:val="19"/>
-        </w:rPr>
-        <w:t xml:space="preserve"> </w:t>
-      </w:r>
-      <w:proofErr w:type="spellStart"/>
-      <w:r>
-        <w:rPr>
-          <w:rFonts w:ascii="Calibri" w:hAnsi="Calibri" w:cs="CastleT-Book"/>
-          <w:sz w:val="19"/>
-        </w:rPr>
-        <w:t>Hollan</w:t>
-      </w:r>
-      <w:proofErr w:type="spellEnd"/>
-      <w:r>
-        <w:rPr>
-          <w:rFonts w:ascii="Calibri" w:hAnsi="Calibri" w:cs="CastleT-Book"/>
-          <w:sz w:val="19"/>
-        </w:rPr>
-        <w:t xml:space="preserve">, </w:t>
-      </w:r>
-      <w:proofErr w:type="spellStart"/>
-      <w:r>
-        <w:rPr>
-          <w:rFonts w:ascii="Calibri" w:hAnsi="Calibri" w:cs="CastleT-Book"/>
-          <w:sz w:val="19"/>
-        </w:rPr>
-        <w:t>CzechGlobe</w:t>
-      </w:r>
-      <w:proofErr w:type="spellEnd"/>
-      <w:r>
-        <w:rPr>
-          <w:rFonts w:ascii="Calibri" w:hAnsi="Calibri" w:cs="CastleT-Book"/>
-          <w:sz w:val="19"/>
-        </w:rPr>
-        <w:t xml:space="preserve"> </w:t>
-      </w:r>
-      <w:r>
-        <w:rPr>
-          <w:rFonts w:ascii="Calibri" w:hAnsi="Calibri" w:cs="CastleT-Book"/>
-          <w:sz w:val="19"/>
-        </w:rPr>
-        <w:t>(</w:t>
-      </w:r>
-      <w:r>
-        <w:rPr>
-          <w:rStyle w:val="Hyperlink"/>
-          <w:rFonts w:ascii="Calibri" w:hAnsi="Calibri" w:cs="CastleT-Book"/>
-          <w:sz w:val="19"/>
-        </w:rPr>
-        <w:t>http://amper.ped.muni.cz/jenik/astro/maps/GaNight/2018/</w:t>
-      </w:r>
-      <w:r>
-        <w:rPr>
-          <w:rFonts w:ascii="Calibri" w:hAnsi="Calibri" w:cs="CastleT-Book"/>
-          <w:sz w:val="19"/>
-        </w:rPr>
-        <w:t>).</w:t>
+      <w:r/>
+      <w:r>
+        <w:t>Jenik Hollan, CzechGlobe (http://amper.ped.muni.cz/jenik/astro/maps/GaNight/2022/).</w:t>
       </w:r>
     </w:p>
     <w:p>

--- a/docs_changed/GaN_2022_ActivityGuide_Bootes/GaN_2022_ActivityGuide_Bootes_Serbian.docx
+++ b/docs_changed/GaN_2022_ActivityGuide_Bootes/GaN_2022_ActivityGuide_Bootes_Serbian.docx
@@ -159,7 +159,10 @@
         </w:sectPr>
       </w:pPr>
       <w:r>
-        <w:t>Сазвежђе Боотес цонстеллатион током 2022. године посматрамо 14-23. мај, 13-22. јун, 12-21. јул</w:t>
+        <w:rPr>
+          <w:rStyle w:val="GaNStyle"/>
+        </w:rPr>
+        <w:t>Сазвежђе Боотес цонстеллатион током 2022. године посматрамо 14-23. мај, 13-22. јун, 12-21. јул.</w:t>
       </w:r>
     </w:p>
     <w:p>
@@ -175,6 +178,9 @@
         </w:rPr>
       </w:pPr>
       <w:r>
+        <w:rPr>
+          <w:rStyle w:val="GaNParagraph"/>
+        </w:rPr>
         <w:t>Ви сте учесници глобалног посматрачког пројекта, који има за циљ да одреди колико је светлосно загађене у средини у којој живите. Посматрајући звезде унутар  Боотес цонстеллатион и упоређујући их са приложеним звезданим картама, посматрачи широм света могу на практичном примеру да увиде колико је светлосно загађење у њиховој средини. Кроз учешће у овом пројекту, допринећете целовитијем сагледавању глобалног проблема.</w:t>
       </w:r>
     </w:p>
@@ -1037,6 +1043,9 @@
       </w:pPr>
       <w:r/>
       <w:r>
+        <w:rPr>
+          <w:rStyle w:val="GaNLinks"/>
+        </w:rPr>
         <w:t>Jenik Hollan, CzechGlobe (http://amper.ped.muni.cz/jenik/astro/maps/GaNight/2022/).</w:t>
       </w:r>
     </w:p>
@@ -2714,7 +2723,10 @@
         </w:rPr>
       </w:pPr>
       <w:r>
-        <w:t>Сазвежђе Боотес цонстеллатион током 2022. године посматрамо 14-23. мај, 13-22. јун, 12-21. јул</w:t>
+        <w:rPr>
+          <w:rStyle w:val="GaNStyle"/>
+        </w:rPr>
+        <w:t>Сазвежђе Боотес цонстеллатион током 2022. године посматрамо 14-23. мај, 13-22. јун, 12-21. јул.</w:t>
       </w:r>
     </w:p>
     <w:p>
@@ -3821,7 +3833,10 @@
         </w:rPr>
       </w:pPr>
       <w:r>
-        <w:t>Сазвежђе Боотес цонстеллатион током 2022. године посматрамо 14-23. мај, 13-22. јун, 12-21. јул</w:t>
+        <w:rPr>
+          <w:rStyle w:val="GaNStyle"/>
+        </w:rPr>
+        <w:t>Сазвежђе Боотес цонстеллатион током 2022. године посматрамо 14-23. мај, 13-22. јун, 12-21. јул.</w:t>
       </w:r>
     </w:p>
     <w:p>
@@ -4806,7 +4821,10 @@
         </w:rPr>
       </w:pPr>
       <w:r>
-        <w:t>Сазвежђе Боотес цонстеллатион током 2022. године посматрамо 14-23. мај, 13-22. јун, 12-21. јул</w:t>
+        <w:rPr>
+          <w:rStyle w:val="GaNStyle"/>
+        </w:rPr>
+        <w:t>Сазвежђе Боотес цонстеллатион током 2022. године посматрамо 14-23. мај, 13-22. јун, 12-21. јул.</w:t>
       </w:r>
     </w:p>
     <w:p>
@@ -8392,6 +8410,30 @@
       <w:shd w:val="clear" w:color="auto" w:fill="E1DFDD"/>
     </w:rPr>
   </w:style>
+  <w:style w:type="character" w:customStyle="1" w:styleId="GaNStyle">
+    <w:name w:val="GaNStyle"/>
+    <w:rPr>
+      <w:rFonts w:ascii="Calibri" w:hAnsi="Calibri"/>
+      <w:sz w:val="28"/>
+    </w:rPr>
+  </w:style>
+  <w:style w:type="character" w:customStyle="1" w:styleId="GaNParagraph">
+    <w:name w:val="GaNParagraph"/>
+    <w:rPr>
+      <w:rFonts w:ascii="Calibri" w:hAnsi="Calibri"/>
+      <w:sz w:val="20"/>
+    </w:rPr>
+  </w:style>
+  <w:style w:type="character" w:customStyle="1" w:styleId="GaNLinks">
+    <w:name w:val="GaNLinks"/>
+    <w:rPr>
+      <w:rFonts w:ascii="Calibri" w:hAnsi="Calibri"/>
+      <w:b/>
+      <w:color w:val="000080"/>
+      <w:sz w:val="19"/>
+      <w:u w:val="single"/>
+    </w:rPr>
+  </w:style>
 </w:styles>
 </file>
 
